--- a/Docs/FMC API Programming with Python Lab Manual v0.docx
+++ b/Docs/FMC API Programming with Python Lab Manual v0.docx
@@ -5088,27 +5088,14 @@
       <w:r>
         <w:t xml:space="preserve">Figure </w:t>
       </w:r>
-      <w:r>
-        <w:fldChar w:fldCharType="begin"/>
-      </w:r>
-      <w:r>
-        <w:instrText xml:space="preserve"> SEQ Figure \* ARABIC </w:instrText>
-      </w:r>
-      <w:r>
-        <w:fldChar w:fldCharType="separate"/>
-      </w:r>
-      <w:r>
-        <w:rPr>
-          <w:noProof/>
-        </w:rPr>
-        <w:t>2</w:t>
-      </w:r>
-      <w:r>
-        <w:rPr>
-          <w:noProof/>
-        </w:rPr>
-        <w:fldChar w:fldCharType="end"/>
-      </w:r>
+      <w:fldSimple w:instr=" SEQ Figure \* ARABIC ">
+        <w:r>
+          <w:rPr>
+            <w:noProof/>
+          </w:rPr>
+          <w:t>2</w:t>
+        </w:r>
+      </w:fldSimple>
       <w:r>
         <w:t xml:space="preserve"> </w:t>
       </w:r>
@@ -5188,27 +5175,14 @@
       <w:r>
         <w:t xml:space="preserve">Figure </w:t>
       </w:r>
-      <w:r>
-        <w:fldChar w:fldCharType="begin"/>
-      </w:r>
-      <w:r>
-        <w:instrText xml:space="preserve"> SEQ Figure \* ARABIC </w:instrText>
-      </w:r>
-      <w:r>
-        <w:fldChar w:fldCharType="separate"/>
-      </w:r>
-      <w:r>
-        <w:rPr>
-          <w:noProof/>
-        </w:rPr>
-        <w:t>2</w:t>
-      </w:r>
-      <w:r>
-        <w:rPr>
-          <w:noProof/>
-        </w:rPr>
-        <w:fldChar w:fldCharType="end"/>
-      </w:r>
+      <w:fldSimple w:instr=" SEQ Figure \* ARABIC ">
+        <w:r>
+          <w:rPr>
+            <w:noProof/>
+          </w:rPr>
+          <w:t>2</w:t>
+        </w:r>
+      </w:fldSimple>
       <w:r>
         <w:t xml:space="preserve"> GET for access policies</w:t>
       </w:r>
@@ -5302,27 +5276,14 @@
       <w:r>
         <w:t xml:space="preserve">Figure </w:t>
       </w:r>
-      <w:r>
-        <w:fldChar w:fldCharType="begin"/>
-      </w:r>
-      <w:r>
-        <w:instrText xml:space="preserve"> SEQ Figure \* ARABIC </w:instrText>
-      </w:r>
-      <w:r>
-        <w:fldChar w:fldCharType="separate"/>
-      </w:r>
-      <w:r>
-        <w:rPr>
-          <w:noProof/>
-        </w:rPr>
-        <w:t>2</w:t>
-      </w:r>
-      <w:r>
-        <w:rPr>
-          <w:noProof/>
-        </w:rPr>
-        <w:fldChar w:fldCharType="end"/>
-      </w:r>
+      <w:fldSimple w:instr=" SEQ Figure \* ARABIC ">
+        <w:r>
+          <w:rPr>
+            <w:noProof/>
+          </w:rPr>
+          <w:t>2</w:t>
+        </w:r>
+      </w:fldSimple>
       <w:r>
         <w:t xml:space="preserve"> Curl </w:t>
       </w:r>
@@ -5398,14 +5359,27 @@
       <w:r>
         <w:t xml:space="preserve">Figure </w:t>
       </w:r>
-      <w:fldSimple w:instr=" SEQ Figure \* ARABIC ">
-        <w:r>
-          <w:rPr>
-            <w:noProof/>
-          </w:rPr>
-          <w:t>2</w:t>
-        </w:r>
-      </w:fldSimple>
+      <w:r>
+        <w:fldChar w:fldCharType="begin"/>
+      </w:r>
+      <w:r>
+        <w:instrText xml:space="preserve"> SEQ Figure \* ARABIC </w:instrText>
+      </w:r>
+      <w:r>
+        <w:fldChar w:fldCharType="separate"/>
+      </w:r>
+      <w:r>
+        <w:rPr>
+          <w:noProof/>
+        </w:rPr>
+        <w:t>2</w:t>
+      </w:r>
+      <w:r>
+        <w:rPr>
+          <w:noProof/>
+        </w:rPr>
+        <w:fldChar w:fldCharType="end"/>
+      </w:r>
       <w:r>
         <w:t xml:space="preserve"> GET </w:t>
       </w:r>
@@ -6328,14 +6302,27 @@
       <w:r>
         <w:t xml:space="preserve">Figure </w:t>
       </w:r>
-      <w:fldSimple w:instr=" SEQ Figure \* ARABIC ">
-        <w:r>
-          <w:rPr>
-            <w:noProof/>
-          </w:rPr>
-          <w:t>2</w:t>
-        </w:r>
-      </w:fldSimple>
+      <w:r>
+        <w:fldChar w:fldCharType="begin"/>
+      </w:r>
+      <w:r>
+        <w:instrText xml:space="preserve"> SEQ Figure \* ARABIC </w:instrText>
+      </w:r>
+      <w:r>
+        <w:fldChar w:fldCharType="separate"/>
+      </w:r>
+      <w:r>
+        <w:rPr>
+          <w:noProof/>
+        </w:rPr>
+        <w:t>2</w:t>
+      </w:r>
+      <w:r>
+        <w:rPr>
+          <w:noProof/>
+        </w:rPr>
+        <w:fldChar w:fldCharType="end"/>
+      </w:r>
       <w:r>
         <w:t xml:space="preserve"> GET request for a particular access policy</w:t>
       </w:r>
@@ -6800,14 +6787,27 @@
       <w:r>
         <w:t xml:space="preserve">Figure </w:t>
       </w:r>
-      <w:fldSimple w:instr=" SEQ Figure \* ARABIC ">
-        <w:r>
-          <w:rPr>
-            <w:noProof/>
-          </w:rPr>
-          <w:t>2</w:t>
-        </w:r>
-      </w:fldSimple>
+      <w:r>
+        <w:fldChar w:fldCharType="begin"/>
+      </w:r>
+      <w:r>
+        <w:instrText xml:space="preserve"> SEQ Figure \* ARABIC </w:instrText>
+      </w:r>
+      <w:r>
+        <w:fldChar w:fldCharType="separate"/>
+      </w:r>
+      <w:r>
+        <w:rPr>
+          <w:noProof/>
+        </w:rPr>
+        <w:t>2</w:t>
+      </w:r>
+      <w:r>
+        <w:rPr>
+          <w:noProof/>
+        </w:rPr>
+        <w:fldChar w:fldCharType="end"/>
+      </w:r>
       <w:r>
         <w:t xml:space="preserve"> GET request for the access rules of a policy</w:t>
       </w:r>
@@ -7637,14 +7637,27 @@
       <w:r>
         <w:t xml:space="preserve">Figure </w:t>
       </w:r>
-      <w:fldSimple w:instr=" SEQ Figure \* ARABIC ">
-        <w:r>
-          <w:rPr>
-            <w:noProof/>
-          </w:rPr>
-          <w:t>2</w:t>
-        </w:r>
-      </w:fldSimple>
+      <w:r>
+        <w:fldChar w:fldCharType="begin"/>
+      </w:r>
+      <w:r>
+        <w:instrText xml:space="preserve"> SEQ Figure \* ARABIC </w:instrText>
+      </w:r>
+      <w:r>
+        <w:fldChar w:fldCharType="separate"/>
+      </w:r>
+      <w:r>
+        <w:rPr>
+          <w:noProof/>
+        </w:rPr>
+        <w:t>2</w:t>
+      </w:r>
+      <w:r>
+        <w:rPr>
+          <w:noProof/>
+        </w:rPr>
+        <w:fldChar w:fldCharType="end"/>
+      </w:r>
       <w:r>
         <w:t xml:space="preserve"> GET response for access policies</w:t>
       </w:r>
@@ -8721,14 +8734,27 @@
       <w:r>
         <w:t xml:space="preserve">Figure </w:t>
       </w:r>
-      <w:fldSimple w:instr=" SEQ Figure \* ARABIC ">
-        <w:r>
-          <w:rPr>
-            <w:noProof/>
-          </w:rPr>
-          <w:t>2</w:t>
-        </w:r>
-      </w:fldSimple>
+      <w:r>
+        <w:fldChar w:fldCharType="begin"/>
+      </w:r>
+      <w:r>
+        <w:instrText xml:space="preserve"> SEQ Figure \* ARABIC </w:instrText>
+      </w:r>
+      <w:r>
+        <w:fldChar w:fldCharType="separate"/>
+      </w:r>
+      <w:r>
+        <w:rPr>
+          <w:noProof/>
+        </w:rPr>
+        <w:t>2</w:t>
+      </w:r>
+      <w:r>
+        <w:rPr>
+          <w:noProof/>
+        </w:rPr>
+        <w:fldChar w:fldCharType="end"/>
+      </w:r>
       <w:r>
         <w:t xml:space="preserve"> The Python extension</w:t>
       </w:r>
@@ -9082,14 +9108,27 @@
       <w:r>
         <w:t xml:space="preserve">Figure </w:t>
       </w:r>
-      <w:fldSimple w:instr=" SEQ Figure \* ARABIC ">
-        <w:r>
-          <w:rPr>
-            <w:noProof/>
-          </w:rPr>
-          <w:t>2</w:t>
-        </w:r>
-      </w:fldSimple>
+      <w:r>
+        <w:fldChar w:fldCharType="begin"/>
+      </w:r>
+      <w:r>
+        <w:instrText xml:space="preserve"> SEQ Figure \* ARABIC </w:instrText>
+      </w:r>
+      <w:r>
+        <w:fldChar w:fldCharType="separate"/>
+      </w:r>
+      <w:r>
+        <w:rPr>
+          <w:noProof/>
+        </w:rPr>
+        <w:t>2</w:t>
+      </w:r>
+      <w:r>
+        <w:rPr>
+          <w:noProof/>
+        </w:rPr>
+        <w:fldChar w:fldCharType="end"/>
+      </w:r>
       <w:r>
         <w:t xml:space="preserve"> Initial Python program</w:t>
       </w:r>
@@ -33794,15 +33833,7 @@
           <w:szCs w:val="20"/>
           <w:lang w:val="en-GB"/>
         </w:rPr>
-        <w:t>C</w:t>
-      </w:r>
-      <w:r>
-        <w:rPr>
-          <w:color w:val="000000" w:themeColor="text1"/>
-          <w:szCs w:val="20"/>
-          <w:lang w:val="en-GB"/>
-        </w:rPr>
-        <w:t>onsider that our program can do many things now. How can we specify the single operation we want to do at a given moment? One option is to use command line arguments to specify the operation and any needed parameters for the operation we want to perform.</w:t>
+        <w:t>Consider that our program can do many things now. How can we specify the single operation we want to do at a given moment? One option is to use command line arguments to specify the operation and any needed parameters for the operation we want to perform.</w:t>
       </w:r>
     </w:p>
     <w:p>
@@ -35777,10 +35808,7 @@
       </w:r>
       <w:proofErr w:type="spellEnd"/>
       <w:r>
-        <w:t xml:space="preserve"> AC Rules</w:t>
-      </w:r>
-      <w:r>
-        <w:t xml:space="preserve"> with AC Policy Lookup</w:t>
+        <w:t xml:space="preserve"> AC Rules with AC Policy Lookup</w:t>
       </w:r>
     </w:p>
     <w:p>
@@ -35848,21 +35876,7 @@
           <w:rFonts w:ascii="Calibri" w:hAnsi="Calibri" w:cs="Calibri"/>
           <w:color w:val="000000"/>
         </w:rPr>
-        <w:t>In this section, you will work on post_9_1_v</w:t>
-      </w:r>
-      <w:r>
-        <w:rPr>
-          <w:rFonts w:ascii="Calibri" w:hAnsi="Calibri" w:cs="Calibri"/>
-          <w:color w:val="000000"/>
-        </w:rPr>
-        <w:t>2</w:t>
-      </w:r>
-      <w:r>
-        <w:rPr>
-          <w:rFonts w:ascii="Calibri" w:hAnsi="Calibri" w:cs="Calibri"/>
-          <w:color w:val="000000"/>
-        </w:rPr>
-        <w:t>.py. Perform these steps:</w:t>
+        <w:t>In this section, you will work on post_9_1_v2.py. Perform these steps:</w:t>
       </w:r>
     </w:p>
     <w:p>
@@ -35969,209 +35983,21 @@
           <w:color w:val="000000"/>
         </w:rPr>
       </w:pPr>
-    </w:p>
-    <w:p>
-      <w:pPr>
+      <w:r>
         <w:rPr>
           <w:rFonts w:ascii="Calibri" w:hAnsi="Calibri" w:cs="Calibri"/>
           <w:color w:val="000000"/>
         </w:rPr>
-      </w:pPr>
-    </w:p>
-    <w:p>
-      <w:pPr>
-        <w:pStyle w:val="Heading1"/>
-      </w:pPr>
-      <w:r>
-        <w:lastRenderedPageBreak/>
-        <w:t xml:space="preserve"> </w:t>
-      </w:r>
-      <w:bookmarkStart w:id="33" w:name="_Toc40869436"/>
-      <w:r>
-        <w:t>Module 1</w:t>
-      </w:r>
-      <w:r>
-        <w:t>2</w:t>
-      </w:r>
-      <w:r>
-        <w:t xml:space="preserve">: </w:t>
-      </w:r>
-      <w:r>
-        <w:t>Converting Rules from Text</w:t>
-      </w:r>
-      <w:bookmarkEnd w:id="33"/>
-    </w:p>
-    <w:p>
-      <w:pPr>
-        <w:rPr>
-          <w:color w:val="000000" w:themeColor="text1"/>
-          <w:lang w:val="en-GB"/>
-        </w:rPr>
-      </w:pPr>
-      <w:r>
-        <w:rPr>
-          <w:color w:val="000000" w:themeColor="text1"/>
-          <w:lang w:val="en-GB"/>
-        </w:rPr>
-        <w:t xml:space="preserve">We will </w:t>
-      </w:r>
-      <w:r>
-        <w:rPr>
-          <w:color w:val="000000" w:themeColor="text1"/>
-          <w:lang w:val="en-GB"/>
-        </w:rPr>
-        <w:t xml:space="preserve">explore reading rules from a text file, creating rule objects from them, and </w:t>
-      </w:r>
-      <w:proofErr w:type="spellStart"/>
-      <w:r>
-        <w:rPr>
-          <w:color w:val="000000" w:themeColor="text1"/>
-          <w:lang w:val="en-GB"/>
-        </w:rPr>
-        <w:t>POSTing</w:t>
-      </w:r>
-      <w:proofErr w:type="spellEnd"/>
-      <w:r>
-        <w:rPr>
-          <w:color w:val="000000" w:themeColor="text1"/>
-          <w:lang w:val="en-GB"/>
-        </w:rPr>
-        <w:t xml:space="preserve"> the rules.</w:t>
-      </w:r>
-    </w:p>
-    <w:p>
-      <w:pPr>
-        <w:rPr>
-          <w:color w:val="000000" w:themeColor="text1"/>
-          <w:lang w:val="en-GB"/>
-        </w:rPr>
-      </w:pPr>
-    </w:p>
-    <w:p>
-      <w:pPr>
-        <w:rPr>
-          <w:color w:val="000000" w:themeColor="text1"/>
-          <w:lang w:val="en-GB"/>
-        </w:rPr>
-      </w:pPr>
-    </w:p>
-    <w:p>
-      <w:pPr>
-        <w:rPr>
-          <w:color w:val="000000" w:themeColor="text1"/>
-          <w:lang w:val="en-GB"/>
-        </w:rPr>
-      </w:pPr>
-    </w:p>
-    <w:p>
-      <w:pPr>
-        <w:pStyle w:val="Heading1"/>
-      </w:pPr>
-      <w:r>
-        <w:lastRenderedPageBreak/>
-        <w:t xml:space="preserve"> </w:t>
-      </w:r>
-      <w:bookmarkStart w:id="34" w:name="_Toc40869437"/>
-      <w:r>
-        <w:t>Module 1</w:t>
-      </w:r>
-      <w:r>
-        <w:t>3</w:t>
-      </w:r>
-      <w:r>
-        <w:t>: AC Rule Advanced Operations</w:t>
-      </w:r>
-      <w:bookmarkEnd w:id="34"/>
-    </w:p>
-    <w:p>
-      <w:pPr>
-        <w:rPr>
-          <w:color w:val="000000" w:themeColor="text1"/>
-          <w:lang w:val="en-GB"/>
-        </w:rPr>
-      </w:pPr>
-      <w:r>
-        <w:rPr>
-          <w:color w:val="000000" w:themeColor="text1"/>
-          <w:lang w:val="en-GB"/>
-        </w:rPr>
-        <w:t xml:space="preserve">We will explore </w:t>
-      </w:r>
-      <w:proofErr w:type="spellStart"/>
-      <w:r>
-        <w:rPr>
-          <w:color w:val="000000" w:themeColor="text1"/>
-          <w:lang w:val="en-GB"/>
-        </w:rPr>
-        <w:t>POSTing</w:t>
-      </w:r>
-      <w:proofErr w:type="spellEnd"/>
-      <w:r>
-        <w:rPr>
-          <w:color w:val="000000" w:themeColor="text1"/>
-          <w:lang w:val="en-GB"/>
-        </w:rPr>
-        <w:t xml:space="preserve"> rules in bulk, into specific sections and categories, and before and after another rule.</w:t>
-      </w:r>
-    </w:p>
-    <w:p>
-      <w:pPr>
-        <w:rPr>
-          <w:color w:val="000000" w:themeColor="text1"/>
-          <w:lang w:val="en-GB"/>
-        </w:rPr>
-      </w:pPr>
-    </w:p>
-    <w:p>
-      <w:pPr>
-        <w:pStyle w:val="Heading1"/>
-      </w:pPr>
-      <w:r>
-        <w:lastRenderedPageBreak/>
-        <w:t xml:space="preserve"> </w:t>
-      </w:r>
-      <w:bookmarkStart w:id="35" w:name="_Toc40869438"/>
-      <w:r>
-        <w:t>Module 1</w:t>
-      </w:r>
-      <w:r>
-        <w:t>4</w:t>
-      </w:r>
-      <w:r>
-        <w:t>: Deployment</w:t>
-      </w:r>
-      <w:bookmarkEnd w:id="35"/>
-    </w:p>
-    <w:p>
-      <w:pPr>
-        <w:rPr>
-          <w:color w:val="000000" w:themeColor="text1"/>
-          <w:lang w:val="en-GB"/>
-        </w:rPr>
-      </w:pPr>
-      <w:r>
-        <w:rPr>
-          <w:color w:val="000000" w:themeColor="text1"/>
-          <w:lang w:val="en-GB"/>
-        </w:rPr>
-        <w:t xml:space="preserve">We will deploy changes to the </w:t>
-      </w:r>
-      <w:proofErr w:type="spellStart"/>
-      <w:r>
-        <w:rPr>
-          <w:color w:val="000000" w:themeColor="text1"/>
-          <w:lang w:val="en-GB"/>
-        </w:rPr>
-        <w:t>vFTD</w:t>
-      </w:r>
-      <w:proofErr w:type="spellEnd"/>
-      <w:r>
-        <w:rPr>
-          <w:color w:val="000000" w:themeColor="text1"/>
-          <w:lang w:val="en-GB"/>
-        </w:rPr>
-        <w:t xml:space="preserve"> firewall.</w:t>
-      </w:r>
+        <w:t>Test the code.</w:t>
+      </w:r>
+    </w:p>
+    <w:p>
+      <w:pPr>
+        <w:rPr>
+          <w:rFonts w:ascii="Calibri" w:hAnsi="Calibri" w:cs="Calibri"/>
+          <w:color w:val="000000"/>
+        </w:rPr>
+      </w:pPr>
     </w:p>
     <w:p>
       <w:pPr>
@@ -36191,24 +36017,27 @@
           <w:szCs w:val="20"/>
         </w:rPr>
       </w:pPr>
-      <w:bookmarkStart w:id="36" w:name="_Toc522189020"/>
-      <w:bookmarkStart w:id="37" w:name="_Toc522213255"/>
-      <w:bookmarkStart w:id="38" w:name="_Toc522221217"/>
-      <w:bookmarkStart w:id="39" w:name="_Toc522221367"/>
-      <w:bookmarkStart w:id="40" w:name="_Toc522222194"/>
-      <w:bookmarkStart w:id="41" w:name="_Toc522222323"/>
-      <w:bookmarkStart w:id="42" w:name="_Toc522222434"/>
-      <w:bookmarkStart w:id="43" w:name="_Toc522543354"/>
-      <w:bookmarkStart w:id="44" w:name="_Toc522543431"/>
-      <w:bookmarkStart w:id="45" w:name="_Toc522551237"/>
-      <w:bookmarkStart w:id="46" w:name="_Toc522543355"/>
-      <w:bookmarkStart w:id="47" w:name="_Toc522543432"/>
-      <w:bookmarkStart w:id="48" w:name="_Toc522551238"/>
-      <w:bookmarkStart w:id="49" w:name="_Toc522557841"/>
-      <w:bookmarkStart w:id="50" w:name="_Toc522635599"/>
-      <w:bookmarkStart w:id="51" w:name="_Toc522635683"/>
-      <w:bookmarkStart w:id="52" w:name="_Toc522636490"/>
-      <w:bookmarkStart w:id="53" w:name="_Toc522695255"/>
+      <w:bookmarkStart w:id="33" w:name="_Toc522189020"/>
+      <w:bookmarkStart w:id="34" w:name="_Toc522213255"/>
+      <w:bookmarkStart w:id="35" w:name="_Toc522221217"/>
+      <w:bookmarkStart w:id="36" w:name="_Toc522221367"/>
+      <w:bookmarkStart w:id="37" w:name="_Toc522222194"/>
+      <w:bookmarkStart w:id="38" w:name="_Toc522222323"/>
+      <w:bookmarkStart w:id="39" w:name="_Toc522222434"/>
+      <w:bookmarkStart w:id="40" w:name="_Toc522543354"/>
+      <w:bookmarkStart w:id="41" w:name="_Toc522543431"/>
+      <w:bookmarkStart w:id="42" w:name="_Toc522551237"/>
+      <w:bookmarkStart w:id="43" w:name="_Toc522543355"/>
+      <w:bookmarkStart w:id="44" w:name="_Toc522543432"/>
+      <w:bookmarkStart w:id="45" w:name="_Toc522551238"/>
+      <w:bookmarkStart w:id="46" w:name="_Toc522557841"/>
+      <w:bookmarkStart w:id="47" w:name="_Toc522635599"/>
+      <w:bookmarkStart w:id="48" w:name="_Toc522635683"/>
+      <w:bookmarkStart w:id="49" w:name="_Toc522636490"/>
+      <w:bookmarkStart w:id="50" w:name="_Toc522695255"/>
+      <w:bookmarkEnd w:id="33"/>
+      <w:bookmarkEnd w:id="34"/>
+      <w:bookmarkEnd w:id="35"/>
       <w:bookmarkEnd w:id="36"/>
       <w:bookmarkEnd w:id="37"/>
       <w:bookmarkEnd w:id="38"/>
@@ -36224,9 +36053,6 @@
       <w:bookmarkEnd w:id="48"/>
       <w:bookmarkEnd w:id="49"/>
       <w:bookmarkEnd w:id="50"/>
-      <w:bookmarkEnd w:id="51"/>
-      <w:bookmarkEnd w:id="52"/>
-      <w:bookmarkEnd w:id="53"/>
       <w:r>
         <w:rPr>
           <w:rFonts w:cs="Arial"/>
@@ -36238,91 +36064,94 @@
       <w:pPr>
         <w:pStyle w:val="Heading1"/>
       </w:pPr>
-      <w:bookmarkStart w:id="54" w:name="_Toc522224467"/>
-      <w:bookmarkStart w:id="55" w:name="_Toc522225439"/>
-      <w:bookmarkStart w:id="56" w:name="_Toc522225514"/>
-      <w:bookmarkStart w:id="57" w:name="_Toc522225589"/>
-      <w:bookmarkStart w:id="58" w:name="_Toc522226013"/>
-      <w:bookmarkStart w:id="59" w:name="_Toc522226219"/>
-      <w:bookmarkStart w:id="60" w:name="_Toc522226315"/>
-      <w:bookmarkStart w:id="61" w:name="_Toc522226388"/>
-      <w:bookmarkStart w:id="62" w:name="_Toc522226462"/>
-      <w:bookmarkStart w:id="63" w:name="_Toc522226536"/>
-      <w:bookmarkStart w:id="64" w:name="_Toc522226605"/>
-      <w:bookmarkStart w:id="65" w:name="_Toc522226673"/>
-      <w:bookmarkStart w:id="66" w:name="_Toc522543388"/>
-      <w:bookmarkStart w:id="67" w:name="_Toc522543465"/>
-      <w:bookmarkStart w:id="68" w:name="_Toc522551274"/>
-      <w:bookmarkStart w:id="69" w:name="_Toc522557878"/>
-      <w:bookmarkStart w:id="70" w:name="_Toc522635637"/>
-      <w:bookmarkStart w:id="71" w:name="_Toc522635721"/>
-      <w:bookmarkStart w:id="72" w:name="_Toc522636528"/>
-      <w:bookmarkStart w:id="73" w:name="_Toc522695293"/>
-      <w:bookmarkStart w:id="74" w:name="_Toc522224468"/>
-      <w:bookmarkStart w:id="75" w:name="_Toc522225440"/>
-      <w:bookmarkStart w:id="76" w:name="_Toc522225515"/>
-      <w:bookmarkStart w:id="77" w:name="_Toc522225590"/>
-      <w:bookmarkStart w:id="78" w:name="_Toc522226014"/>
-      <w:bookmarkStart w:id="79" w:name="_Toc522226220"/>
-      <w:bookmarkStart w:id="80" w:name="_Toc522226316"/>
-      <w:bookmarkStart w:id="81" w:name="_Toc522226389"/>
-      <w:bookmarkStart w:id="82" w:name="_Toc522226463"/>
-      <w:bookmarkStart w:id="83" w:name="_Toc522226537"/>
-      <w:bookmarkStart w:id="84" w:name="_Toc522226606"/>
-      <w:bookmarkStart w:id="85" w:name="_Toc522226674"/>
-      <w:bookmarkStart w:id="86" w:name="_Toc522543389"/>
-      <w:bookmarkStart w:id="87" w:name="_Toc522543466"/>
-      <w:bookmarkStart w:id="88" w:name="_Toc522551275"/>
-      <w:bookmarkStart w:id="89" w:name="_Toc522557879"/>
-      <w:bookmarkStart w:id="90" w:name="_Toc522635638"/>
-      <w:bookmarkStart w:id="91" w:name="_Toc522635722"/>
-      <w:bookmarkStart w:id="92" w:name="_Toc522636529"/>
-      <w:bookmarkStart w:id="93" w:name="_Toc522695294"/>
-      <w:bookmarkStart w:id="94" w:name="_Toc522224469"/>
-      <w:bookmarkStart w:id="95" w:name="_Toc522225441"/>
-      <w:bookmarkStart w:id="96" w:name="_Toc522225516"/>
-      <w:bookmarkStart w:id="97" w:name="_Toc522225591"/>
-      <w:bookmarkStart w:id="98" w:name="_Toc522226015"/>
-      <w:bookmarkStart w:id="99" w:name="_Toc522226221"/>
-      <w:bookmarkStart w:id="100" w:name="_Toc522226317"/>
-      <w:bookmarkStart w:id="101" w:name="_Toc522226390"/>
-      <w:bookmarkStart w:id="102" w:name="_Toc522226464"/>
-      <w:bookmarkStart w:id="103" w:name="_Toc522226538"/>
-      <w:bookmarkStart w:id="104" w:name="_Toc522226607"/>
-      <w:bookmarkStart w:id="105" w:name="_Toc522226675"/>
-      <w:bookmarkStart w:id="106" w:name="_Toc522543390"/>
-      <w:bookmarkStart w:id="107" w:name="_Toc522543467"/>
-      <w:bookmarkStart w:id="108" w:name="_Toc522551276"/>
-      <w:bookmarkStart w:id="109" w:name="_Toc522557880"/>
-      <w:bookmarkStart w:id="110" w:name="_Toc522635639"/>
-      <w:bookmarkStart w:id="111" w:name="_Toc522635723"/>
-      <w:bookmarkStart w:id="112" w:name="_Toc522636530"/>
-      <w:bookmarkStart w:id="113" w:name="_Toc522695295"/>
-      <w:bookmarkStart w:id="114" w:name="_Toc522224470"/>
-      <w:bookmarkStart w:id="115" w:name="_Toc522225442"/>
-      <w:bookmarkStart w:id="116" w:name="_Toc522225517"/>
-      <w:bookmarkStart w:id="117" w:name="_Toc522225592"/>
-      <w:bookmarkStart w:id="118" w:name="_Toc522226016"/>
-      <w:bookmarkStart w:id="119" w:name="_Toc522226222"/>
-      <w:bookmarkStart w:id="120" w:name="_Toc522226318"/>
-      <w:bookmarkStart w:id="121" w:name="_Toc522226391"/>
-      <w:bookmarkStart w:id="122" w:name="_Toc522226465"/>
-      <w:bookmarkStart w:id="123" w:name="_Toc522226539"/>
-      <w:bookmarkStart w:id="124" w:name="_Toc522226608"/>
-      <w:bookmarkStart w:id="125" w:name="_Toc522226676"/>
-      <w:bookmarkStart w:id="126" w:name="_Toc522543391"/>
-      <w:bookmarkStart w:id="127" w:name="_Toc522543468"/>
-      <w:bookmarkStart w:id="128" w:name="_Toc522551277"/>
-      <w:bookmarkStart w:id="129" w:name="_Toc522557881"/>
-      <w:bookmarkStart w:id="130" w:name="_Toc522635640"/>
-      <w:bookmarkStart w:id="131" w:name="_Toc522635724"/>
-      <w:bookmarkStart w:id="132" w:name="_Toc522636531"/>
-      <w:bookmarkStart w:id="133" w:name="_Toc522695296"/>
-      <w:bookmarkStart w:id="134" w:name="_Toc14179133"/>
+      <w:bookmarkStart w:id="51" w:name="_Toc522224467"/>
+      <w:bookmarkStart w:id="52" w:name="_Toc522225439"/>
+      <w:bookmarkStart w:id="53" w:name="_Toc522225514"/>
+      <w:bookmarkStart w:id="54" w:name="_Toc522225589"/>
+      <w:bookmarkStart w:id="55" w:name="_Toc522226013"/>
+      <w:bookmarkStart w:id="56" w:name="_Toc522226219"/>
+      <w:bookmarkStart w:id="57" w:name="_Toc522226315"/>
+      <w:bookmarkStart w:id="58" w:name="_Toc522226388"/>
+      <w:bookmarkStart w:id="59" w:name="_Toc522226462"/>
+      <w:bookmarkStart w:id="60" w:name="_Toc522226536"/>
+      <w:bookmarkStart w:id="61" w:name="_Toc522226605"/>
+      <w:bookmarkStart w:id="62" w:name="_Toc522226673"/>
+      <w:bookmarkStart w:id="63" w:name="_Toc522543388"/>
+      <w:bookmarkStart w:id="64" w:name="_Toc522543465"/>
+      <w:bookmarkStart w:id="65" w:name="_Toc522551274"/>
+      <w:bookmarkStart w:id="66" w:name="_Toc522557878"/>
+      <w:bookmarkStart w:id="67" w:name="_Toc522635637"/>
+      <w:bookmarkStart w:id="68" w:name="_Toc522635721"/>
+      <w:bookmarkStart w:id="69" w:name="_Toc522636528"/>
+      <w:bookmarkStart w:id="70" w:name="_Toc522695293"/>
+      <w:bookmarkStart w:id="71" w:name="_Toc522224468"/>
+      <w:bookmarkStart w:id="72" w:name="_Toc522225440"/>
+      <w:bookmarkStart w:id="73" w:name="_Toc522225515"/>
+      <w:bookmarkStart w:id="74" w:name="_Toc522225590"/>
+      <w:bookmarkStart w:id="75" w:name="_Toc522226014"/>
+      <w:bookmarkStart w:id="76" w:name="_Toc522226220"/>
+      <w:bookmarkStart w:id="77" w:name="_Toc522226316"/>
+      <w:bookmarkStart w:id="78" w:name="_Toc522226389"/>
+      <w:bookmarkStart w:id="79" w:name="_Toc522226463"/>
+      <w:bookmarkStart w:id="80" w:name="_Toc522226537"/>
+      <w:bookmarkStart w:id="81" w:name="_Toc522226606"/>
+      <w:bookmarkStart w:id="82" w:name="_Toc522226674"/>
+      <w:bookmarkStart w:id="83" w:name="_Toc522543389"/>
+      <w:bookmarkStart w:id="84" w:name="_Toc522543466"/>
+      <w:bookmarkStart w:id="85" w:name="_Toc522551275"/>
+      <w:bookmarkStart w:id="86" w:name="_Toc522557879"/>
+      <w:bookmarkStart w:id="87" w:name="_Toc522635638"/>
+      <w:bookmarkStart w:id="88" w:name="_Toc522635722"/>
+      <w:bookmarkStart w:id="89" w:name="_Toc522636529"/>
+      <w:bookmarkStart w:id="90" w:name="_Toc522695294"/>
+      <w:bookmarkStart w:id="91" w:name="_Toc522224469"/>
+      <w:bookmarkStart w:id="92" w:name="_Toc522225441"/>
+      <w:bookmarkStart w:id="93" w:name="_Toc522225516"/>
+      <w:bookmarkStart w:id="94" w:name="_Toc522225591"/>
+      <w:bookmarkStart w:id="95" w:name="_Toc522226015"/>
+      <w:bookmarkStart w:id="96" w:name="_Toc522226221"/>
+      <w:bookmarkStart w:id="97" w:name="_Toc522226317"/>
+      <w:bookmarkStart w:id="98" w:name="_Toc522226390"/>
+      <w:bookmarkStart w:id="99" w:name="_Toc522226464"/>
+      <w:bookmarkStart w:id="100" w:name="_Toc522226538"/>
+      <w:bookmarkStart w:id="101" w:name="_Toc522226607"/>
+      <w:bookmarkStart w:id="102" w:name="_Toc522226675"/>
+      <w:bookmarkStart w:id="103" w:name="_Toc522543390"/>
+      <w:bookmarkStart w:id="104" w:name="_Toc522543467"/>
+      <w:bookmarkStart w:id="105" w:name="_Toc522551276"/>
+      <w:bookmarkStart w:id="106" w:name="_Toc522557880"/>
+      <w:bookmarkStart w:id="107" w:name="_Toc522635639"/>
+      <w:bookmarkStart w:id="108" w:name="_Toc522635723"/>
+      <w:bookmarkStart w:id="109" w:name="_Toc522636530"/>
+      <w:bookmarkStart w:id="110" w:name="_Toc522695295"/>
+      <w:bookmarkStart w:id="111" w:name="_Toc522224470"/>
+      <w:bookmarkStart w:id="112" w:name="_Toc522225442"/>
+      <w:bookmarkStart w:id="113" w:name="_Toc522225517"/>
+      <w:bookmarkStart w:id="114" w:name="_Toc522225592"/>
+      <w:bookmarkStart w:id="115" w:name="_Toc522226016"/>
+      <w:bookmarkStart w:id="116" w:name="_Toc522226222"/>
+      <w:bookmarkStart w:id="117" w:name="_Toc522226318"/>
+      <w:bookmarkStart w:id="118" w:name="_Toc522226391"/>
+      <w:bookmarkStart w:id="119" w:name="_Toc522226465"/>
+      <w:bookmarkStart w:id="120" w:name="_Toc522226539"/>
+      <w:bookmarkStart w:id="121" w:name="_Toc522226608"/>
+      <w:bookmarkStart w:id="122" w:name="_Toc522226676"/>
+      <w:bookmarkStart w:id="123" w:name="_Toc522543391"/>
+      <w:bookmarkStart w:id="124" w:name="_Toc522543468"/>
+      <w:bookmarkStart w:id="125" w:name="_Toc522551277"/>
+      <w:bookmarkStart w:id="126" w:name="_Toc522557881"/>
+      <w:bookmarkStart w:id="127" w:name="_Toc522635640"/>
+      <w:bookmarkStart w:id="128" w:name="_Toc522635724"/>
+      <w:bookmarkStart w:id="129" w:name="_Toc522636531"/>
+      <w:bookmarkStart w:id="130" w:name="_Toc522695296"/>
+      <w:bookmarkStart w:id="131" w:name="_Toc14179133"/>
       <w:bookmarkEnd w:id="8"/>
       <w:bookmarkEnd w:id="9"/>
       <w:bookmarkEnd w:id="20"/>
       <w:bookmarkEnd w:id="21"/>
+      <w:bookmarkEnd w:id="51"/>
+      <w:bookmarkEnd w:id="52"/>
+      <w:bookmarkEnd w:id="53"/>
       <w:bookmarkEnd w:id="54"/>
       <w:bookmarkEnd w:id="55"/>
       <w:bookmarkEnd w:id="56"/>
@@ -36400,19 +36229,16 @@
       <w:bookmarkEnd w:id="128"/>
       <w:bookmarkEnd w:id="129"/>
       <w:bookmarkEnd w:id="130"/>
+      <w:r>
+        <w:lastRenderedPageBreak/>
+        <w:t xml:space="preserve"> </w:t>
+      </w:r>
+      <w:bookmarkStart w:id="132" w:name="_Toc40869439"/>
+      <w:r>
+        <w:t>Appendix A: Acronym Listing</w:t>
+      </w:r>
       <w:bookmarkEnd w:id="131"/>
       <w:bookmarkEnd w:id="132"/>
-      <w:bookmarkEnd w:id="133"/>
-      <w:r>
-        <w:lastRenderedPageBreak/>
-        <w:t xml:space="preserve"> </w:t>
-      </w:r>
-      <w:bookmarkStart w:id="135" w:name="_Toc40869439"/>
-      <w:r>
-        <w:t>Appendix A: Acronym Listing</w:t>
-      </w:r>
-      <w:bookmarkEnd w:id="134"/>
-      <w:bookmarkEnd w:id="135"/>
     </w:p>
     <w:tbl>
       <w:tblPr>
@@ -40019,9 +39845,9 @@
           <w:lang w:val="en-GB"/>
         </w:rPr>
       </w:pPr>
-      <w:bookmarkStart w:id="136" w:name="_Toc40869440"/>
-      <w:bookmarkStart w:id="137" w:name="_Toc338864099"/>
-      <w:bookmarkStart w:id="138" w:name="_Toc350752748"/>
+      <w:bookmarkStart w:id="133" w:name="_Toc40869440"/>
+      <w:bookmarkStart w:id="134" w:name="_Toc338864099"/>
+      <w:bookmarkStart w:id="135" w:name="_Toc350752748"/>
       <w:r>
         <w:rPr>
           <w:lang w:val="en-GB"/>
@@ -40029,7 +39855,7 @@
         <w:lastRenderedPageBreak/>
         <w:t>Trademarks and Disclaimers</w:t>
       </w:r>
-      <w:bookmarkEnd w:id="136"/>
+      <w:bookmarkEnd w:id="133"/>
     </w:p>
     <w:p>
       <w:pPr>
@@ -40190,8 +40016,8 @@
       </w:r>
     </w:p>
     <w:p/>
-    <w:bookmarkEnd w:id="137"/>
-    <w:bookmarkEnd w:id="138"/>
+    <w:bookmarkEnd w:id="134"/>
+    <w:bookmarkEnd w:id="135"/>
     <w:p/>
     <w:p/>
     <w:sectPr>
@@ -48361,6 +48187,7 @@
     <w:rsid w:val="00034006"/>
     <w:rsid w:val="001134D0"/>
     <w:rsid w:val="00113A40"/>
+    <w:rsid w:val="00130FBB"/>
     <w:rsid w:val="00132CAB"/>
     <w:rsid w:val="00147541"/>
     <w:rsid w:val="00153C9E"/>
